--- a/static/files/Impressions_Lab_App.docx
+++ b/static/files/Impressions_Lab_App.docx
@@ -794,23 +794,7 @@
           <w:rFonts w:ascii="Lato" w:hAnsi="Lato" w:cs="Arial"/>
           <w:sz w:val="20"/>
         </w:rPr>
-        <w:t xml:space="preserve">Please </w:t>
-      </w:r>
-      <w:proofErr w:type="gramStart"/>
-      <w:r>
-        <w:rPr>
-          <w:rFonts w:ascii="Lato" w:hAnsi="Lato" w:cs="Arial"/>
-          <w:sz w:val="20"/>
-        </w:rPr>
-        <w:t>submit</w:t>
-      </w:r>
-      <w:proofErr w:type="gramEnd"/>
-      <w:r>
-        <w:rPr>
-          <w:rFonts w:ascii="Lato" w:hAnsi="Lato" w:cs="Arial"/>
-          <w:sz w:val="20"/>
-        </w:rPr>
-        <w:t xml:space="preserve"> by </w:t>
+        <w:t xml:space="preserve">Please submit by </w:t>
       </w:r>
       <w:r>
         <w:rPr>
@@ -819,7 +803,7 @@
           <w:bCs/>
           <w:sz w:val="20"/>
         </w:rPr>
-        <w:t>August 22</w:t>
+        <w:t xml:space="preserve">August </w:t>
       </w:r>
       <w:r>
         <w:rPr>
@@ -827,9 +811,18 @@
           <w:b/>
           <w:bCs/>
           <w:sz w:val="20"/>
+        </w:rPr>
+        <w:t>25</w:t>
+      </w:r>
+      <w:r>
+        <w:rPr>
+          <w:rFonts w:ascii="Lato" w:hAnsi="Lato" w:cs="Arial"/>
+          <w:b/>
+          <w:bCs/>
+          <w:sz w:val="20"/>
           <w:vertAlign w:val="superscript"/>
         </w:rPr>
-        <w:t>nd</w:t>
+        <w:t>th</w:t>
       </w:r>
       <w:r>
         <w:rPr>
@@ -2477,7 +2470,6 @@
                 <w:sz w:val="20"/>
               </w:rPr>
             </w:pPr>
-            <w:proofErr w:type="spellStart"/>
             <w:r>
               <w:rPr>
                 <w:rFonts w:ascii="Lato" w:hAnsi="Lato" w:cs="Arial"/>
@@ -2485,7 +2477,6 @@
               </w:rPr>
               <w:t>Javascript</w:t>
             </w:r>
-            <w:proofErr w:type="spellEnd"/>
           </w:p>
         </w:tc>
         <w:tc>
